--- a/UseCases/UC 6 - Riproduzione Brano.docx
+++ b/UseCases/UC 6 - Riproduzione Brano.docx
@@ -1775,29 +1775,23 @@
           <w:sz w:val="28"/>
           <w:szCs w:val="23"/>
         </w:rPr>
-        <w:t>Il server memorizza su database le informazioni relative alla riproduzione per incrementare il contatore di riproduzioni del brano (solo per UTENTE).</w:t>
+        <w:t>Il</w:t>
       </w:r>
-    </w:p>
-    <w:p>
-      <w:pPr>
-        <w:pStyle w:val="Paragrafoelenco"/>
-        <w:numPr>
-          <w:ilvl w:val="0"/>
-          <w:numId w:val="40"/>
-        </w:numPr>
+      <w:r>
         <w:rPr>
           <w:rFonts w:cstheme="minorHAnsi"/>
           <w:sz w:val="28"/>
           <w:szCs w:val="23"/>
         </w:rPr>
-      </w:pPr>
+        <w:t xml:space="preserve"> sistema aggiorna il</w:t>
+      </w:r>
       <w:r>
         <w:rPr>
           <w:rFonts w:cstheme="minorHAnsi"/>
           <w:sz w:val="28"/>
           <w:szCs w:val="23"/>
         </w:rPr>
-        <w:t>Il footer</w:t>
+        <w:t xml:space="preserve"> footer</w:t>
       </w:r>
       <w:r>
         <w:rPr>
@@ -1813,73 +1807,63 @@
           <w:sz w:val="28"/>
           <w:szCs w:val="23"/>
         </w:rPr>
-        <w:t xml:space="preserve"> viene aggiornato con le informazioni relative al brano. Vengono visualizzati gli artisti compositori, la cover art dell’album, il titolo, la durata e l’istante corrente di riproduzione del brano.</w:t>
+        <w:t xml:space="preserve"> </w:t>
       </w:r>
-    </w:p>
-    <w:p>
-      <w:pPr>
-        <w:pStyle w:val="Paragrafoelenco"/>
-        <w:numPr>
-          <w:ilvl w:val="0"/>
-          <w:numId w:val="40"/>
-        </w:numPr>
+      <w:r>
         <w:rPr>
           <w:rFonts w:cstheme="minorHAnsi"/>
           <w:sz w:val="28"/>
           <w:szCs w:val="23"/>
         </w:rPr>
-      </w:pPr>
+        <w:t>con le informazioni relative al brano</w:t>
+      </w:r>
       <w:r>
         <w:rPr>
           <w:rFonts w:cstheme="minorHAnsi"/>
           <w:sz w:val="28"/>
           <w:szCs w:val="23"/>
         </w:rPr>
-        <w:t>L’utente può mettere in pausa e riprendere la riproduzione con un pulsante.</w:t>
+        <w:t xml:space="preserve"> selezionato</w:t>
       </w:r>
-    </w:p>
-    <w:p>
-      <w:pPr>
-        <w:pStyle w:val="Paragrafoelenco"/>
-        <w:numPr>
-          <w:ilvl w:val="0"/>
-          <w:numId w:val="40"/>
-        </w:numPr>
+      <w:r>
         <w:rPr>
           <w:rFonts w:cstheme="minorHAnsi"/>
           <w:sz w:val="28"/>
           <w:szCs w:val="23"/>
         </w:rPr>
-      </w:pPr>
+        <w:t>. Vengono visu</w:t>
+      </w:r>
       <w:r>
         <w:rPr>
           <w:rFonts w:cstheme="minorHAnsi"/>
           <w:sz w:val="28"/>
           <w:szCs w:val="23"/>
         </w:rPr>
-        <w:t>L’utente può interagire con uno slider per cambiare l’istante di ascolto.</w:t>
+        <w:t>alizzati gli artisti</w:t>
       </w:r>
-    </w:p>
-    <w:p>
-      <w:pPr>
-        <w:pStyle w:val="Paragrafoelenco"/>
-        <w:numPr>
-          <w:ilvl w:val="0"/>
-          <w:numId w:val="40"/>
-        </w:numPr>
+      <w:r>
         <w:rPr>
           <w:rFonts w:cstheme="minorHAnsi"/>
           <w:sz w:val="28"/>
           <w:szCs w:val="23"/>
         </w:rPr>
-      </w:pPr>
+        <w:t xml:space="preserve">, la cover art dell’album, il titolo, la durata e l’istante </w:t>
+      </w:r>
       <w:r>
         <w:rPr>
           <w:rFonts w:cstheme="minorHAnsi"/>
           <w:sz w:val="28"/>
           <w:szCs w:val="23"/>
         </w:rPr>
-        <w:t>L’utente può interagire con uno slider per cambiare il volume d’ascolto.</w:t>
+        <w:t>di riproduzione</w:t>
+      </w:r>
+      <w:r>
+        <w:rPr>
+          <w:rFonts w:cstheme="minorHAnsi"/>
+          <w:sz w:val="28"/>
+          <w:szCs w:val="23"/>
+        </w:rPr>
+        <w:t>.</w:t>
       </w:r>
     </w:p>
     <w:p>
@@ -1929,10 +1913,26 @@
           <w:sz w:val="28"/>
           <w:szCs w:val="23"/>
         </w:rPr>
-        <w:t>Il brano selezionato viene riprodotto in background.</w:t>
+        <w:t>Il sistema sta riproducendo</w:t>
       </w:r>
       <w:bookmarkStart w:id="1" w:name="_GoBack"/>
       <w:bookmarkEnd w:id="1"/>
+      <w:r>
+        <w:rPr>
+          <w:rFonts w:cstheme="minorHAnsi"/>
+          <w:sz w:val="28"/>
+          <w:szCs w:val="23"/>
+        </w:rPr>
+        <w:t xml:space="preserve"> il brano</w:t>
+      </w:r>
+      <w:r>
+        <w:rPr>
+          <w:rFonts w:cstheme="minorHAnsi"/>
+          <w:sz w:val="28"/>
+          <w:szCs w:val="23"/>
+        </w:rPr>
+        <w:t xml:space="preserve"> selezionato in background.</w:t>
+      </w:r>
     </w:p>
     <w:p>
       <w:pPr>
@@ -7508,7 +7508,7 @@
 </file>
 
 <file path=customXml/itemProps1.xml><?xml version="1.0" encoding="utf-8"?>
-<ds:datastoreItem xmlns:ds="http://schemas.openxmlformats.org/officeDocument/2006/customXml" ds:itemID="{5C53AE72-20E9-4531-A674-F497C0CE885A}">
+<ds:datastoreItem xmlns:ds="http://schemas.openxmlformats.org/officeDocument/2006/customXml" ds:itemID="{CDC3A5FF-B6A0-482F-9387-0F2178D02CF3}">
   <ds:schemaRefs>
     <ds:schemaRef ds:uri="http://schemas.openxmlformats.org/officeDocument/2006/bibliography"/>
   </ds:schemaRefs>
